--- a/cResume.Rozanoff.docx
+++ b/cResume.Rozanoff.docx
@@ -470,7 +470,7 @@
               <w:rPr>
                 <w:rtl w:val="0"/>
               </w:rPr>
-              <w:t xml:space="preserve">Computer Science TA, </w:t>
+              <w:t xml:space="preserve">Computer Science CUNY, </w:t>
             </w:r>
             <w:r>
               <w:rPr>
@@ -485,7 +485,7 @@
                 <w:i w:val="1"/>
                 <w:rtl w:val="0"/>
               </w:rPr>
-              <w:t xml:space="preserve">Tutor</w:t>
+              <w:t xml:space="preserve">Teaching Assistant</w:t>
             </w:r>
           </w:p>
           <w:p>

--- a/cResume.Rozanoff.docx
+++ b/cResume.Rozanoff.docx
@@ -382,7 +382,7 @@
               <w:rPr>
                 <w:rtl w:val="0"/>
               </w:rPr>
-              <w:t xml:space="preserve">  Worked with financial accounts to produce monetary growth through Mutual Funds, Swing Trading, and Value Investing. Charted and analyzed with code and excel to see top performing stocks and strategies.</w:t>
+              <w:t xml:space="preserve">  Managed accounts to produce monetary growth through Mutual Funds, Swing Trading, and Value Investing. Tracked and analyzed monthly data with Excel to highlight highest performing stocks and strategies.</w:t>
             </w:r>
           </w:p>
           <w:p>
@@ -451,7 +451,7 @@
               <w:rPr>
                 <w:rtl w:val="0"/>
               </w:rPr>
-              <w:t xml:space="preserve"> Led daily outdoor and art based classes for elementary aged students in Central Park and afterwards helped them understand academic material they were learning in school.</w:t>
+              <w:t xml:space="preserve"> Instructed daily outdoor and art based classes of ten or more elementary aged students in Central Park. Furthermore, I helped them in understanding their in-school academic material.</w:t>
             </w:r>
           </w:p>
           <w:p>
@@ -519,7 +519,7 @@
               <w:rPr>
                 <w:rtl w:val="0"/>
               </w:rPr>
-              <w:t xml:space="preserve"> Helped peers with multiple computer languages (Python, C++, Unix) to succeed in the class.</w:t>
+              <w:t xml:space="preserve"> Helped peers in labs of 15-30 students with multiple computer languages (Python, C++, Unix) to succeed in the class.</w:t>
             </w:r>
           </w:p>
           <w:p>
@@ -1125,16 +1125,19 @@
                 <w:between w:space="0" w:sz="0" w:val="nil"/>
               </w:pBdr>
               <w:shd w:fill="auto" w:val="clear"/>
-              <w:spacing w:after="0" w:before="320" w:line="312" w:lineRule="auto"/>
+              <w:spacing w:after="0" w:before="320" w:line="360" w:lineRule="auto"/>
               <w:ind w:left="0" w:right="300" w:firstLine="0"/>
               <w:jc w:val="left"/>
-              <w:rPr/>
-            </w:pPr>
-            <w:r>
-              <w:rPr>
-                <w:rtl w:val="0"/>
-              </w:rPr>
-              <w:t xml:space="preserve">English, French, Russian. Learning Spanish and Bangla</w:t>
+              <w:rPr>
+                <w:i w:val="1"/>
+              </w:rPr>
+            </w:pPr>
+            <w:r>
+              <w:rPr>
+                <w:i w:val="1"/>
+                <w:rtl w:val="0"/>
+              </w:rPr>
+              <w:t xml:space="preserve">English, French, Russian. Learning Spanish and Bangla.</w:t>
             </w:r>
           </w:p>
         </w:tc>
